--- a/ShopBrigde.docx
+++ b/ShopBrigde.docx
@@ -5,12 +5,14 @@
     <w:tbl>
       <w:tblPr>
         <w:tblStyle w:val="TableGrid"/>
-        <w:tblW w:w="7720" w:type="dxa"/>
+        <w:tblpPr w:leftFromText="180" w:rightFromText="180" w:vertAnchor="text" w:tblpY="1"/>
+        <w:tblOverlap w:val="never"/>
+        <w:tblW w:w="7671" w:type="dxa"/>
         <w:tblLook w:val="04A0" w:firstRow="1" w:lastRow="0" w:firstColumn="1" w:lastColumn="0" w:noHBand="0" w:noVBand="1"/>
       </w:tblPr>
       <w:tblGrid>
-        <w:gridCol w:w="2900"/>
-        <w:gridCol w:w="3860"/>
+        <w:gridCol w:w="2686"/>
+        <w:gridCol w:w="4025"/>
         <w:gridCol w:w="960"/>
       </w:tblGrid>
       <w:tr>
@@ -19,7 +21,7 @@
         </w:trPr>
         <w:tc>
           <w:tcPr>
-            <w:tcW w:w="2900" w:type="dxa"/>
+            <w:tcW w:w="2686" w:type="dxa"/>
             <w:noWrap/>
             <w:hideMark/>
           </w:tcPr>
@@ -50,7 +52,7 @@
         </w:tc>
         <w:tc>
           <w:tcPr>
-            <w:tcW w:w="3860" w:type="dxa"/>
+            <w:tcW w:w="4025" w:type="dxa"/>
             <w:noWrap/>
             <w:hideMark/>
           </w:tcPr>
@@ -85,7 +87,7 @@
         </w:trPr>
         <w:tc>
           <w:tcPr>
-            <w:tcW w:w="2900" w:type="dxa"/>
+            <w:tcW w:w="2686" w:type="dxa"/>
             <w:noWrap/>
             <w:hideMark/>
           </w:tcPr>
@@ -116,7 +118,7 @@
         </w:tc>
         <w:tc>
           <w:tcPr>
-            <w:tcW w:w="3860" w:type="dxa"/>
+            <w:tcW w:w="4025" w:type="dxa"/>
             <w:noWrap/>
             <w:hideMark/>
           </w:tcPr>
@@ -151,7 +153,7 @@
         </w:trPr>
         <w:tc>
           <w:tcPr>
-            <w:tcW w:w="2900" w:type="dxa"/>
+            <w:tcW w:w="2686" w:type="dxa"/>
             <w:noWrap/>
             <w:hideMark/>
           </w:tcPr>
@@ -181,7 +183,7 @@
         </w:tc>
         <w:tc>
           <w:tcPr>
-            <w:tcW w:w="3860" w:type="dxa"/>
+            <w:tcW w:w="4025" w:type="dxa"/>
             <w:noWrap/>
             <w:hideMark/>
           </w:tcPr>
@@ -216,22 +218,22 @@
         </w:trPr>
         <w:tc>
           <w:tcPr>
-            <w:tcW w:w="2900" w:type="dxa"/>
-            <w:noWrap/>
-            <w:hideMark/>
-          </w:tcPr>
-          <w:p>
-            <w:pPr>
-              <w:rPr>
-                <w:rFonts w:ascii="Calibri" w:eastAsia="Times New Roman" w:hAnsi="Calibri" w:cs="Calibri"/>
-                <w:color w:val="000000"/>
-              </w:rPr>
-            </w:pPr>
-          </w:p>
-        </w:tc>
-        <w:tc>
-          <w:tcPr>
-            <w:tcW w:w="3860" w:type="dxa"/>
+            <w:tcW w:w="2686" w:type="dxa"/>
+            <w:noWrap/>
+            <w:hideMark/>
+          </w:tcPr>
+          <w:p>
+            <w:pPr>
+              <w:rPr>
+                <w:rFonts w:ascii="Calibri" w:eastAsia="Times New Roman" w:hAnsi="Calibri" w:cs="Calibri"/>
+                <w:color w:val="000000"/>
+              </w:rPr>
+            </w:pPr>
+          </w:p>
+        </w:tc>
+        <w:tc>
+          <w:tcPr>
+            <w:tcW w:w="4025" w:type="dxa"/>
             <w:noWrap/>
             <w:hideMark/>
           </w:tcPr>
@@ -266,7 +268,7 @@
         </w:trPr>
         <w:tc>
           <w:tcPr>
-            <w:tcW w:w="2900" w:type="dxa"/>
+            <w:tcW w:w="2686" w:type="dxa"/>
             <w:noWrap/>
             <w:hideMark/>
           </w:tcPr>
@@ -297,7 +299,7 @@
         </w:tc>
         <w:tc>
           <w:tcPr>
-            <w:tcW w:w="3860" w:type="dxa"/>
+            <w:tcW w:w="4025" w:type="dxa"/>
             <w:noWrap/>
             <w:hideMark/>
           </w:tcPr>
@@ -339,7 +341,7 @@
         </w:trPr>
         <w:tc>
           <w:tcPr>
-            <w:tcW w:w="2900" w:type="dxa"/>
+            <w:tcW w:w="2686" w:type="dxa"/>
             <w:noWrap/>
             <w:hideMark/>
           </w:tcPr>
@@ -361,7 +363,7 @@
         </w:tc>
         <w:tc>
           <w:tcPr>
-            <w:tcW w:w="3860" w:type="dxa"/>
+            <w:tcW w:w="4025" w:type="dxa"/>
             <w:noWrap/>
             <w:hideMark/>
           </w:tcPr>
@@ -403,7 +405,7 @@
         </w:trPr>
         <w:tc>
           <w:tcPr>
-            <w:tcW w:w="2900" w:type="dxa"/>
+            <w:tcW w:w="2686" w:type="dxa"/>
             <w:noWrap/>
             <w:hideMark/>
           </w:tcPr>
@@ -425,7 +427,7 @@
         </w:tc>
         <w:tc>
           <w:tcPr>
-            <w:tcW w:w="3860" w:type="dxa"/>
+            <w:tcW w:w="4025" w:type="dxa"/>
             <w:noWrap/>
             <w:hideMark/>
           </w:tcPr>
@@ -458,6 +460,57 @@
                 <w:color w:val="000000"/>
               </w:rPr>
             </w:pPr>
+          </w:p>
+        </w:tc>
+      </w:tr>
+      <w:tr>
+        <w:trPr>
+          <w:gridAfter w:val="1"/>
+          <w:wAfter w:w="960" w:type="dxa"/>
+          <w:trHeight w:val="300"/>
+        </w:trPr>
+        <w:tc>
+          <w:tcPr>
+            <w:tcW w:w="2686" w:type="dxa"/>
+            <w:noWrap/>
+            <w:hideMark/>
+          </w:tcPr>
+          <w:p>
+            <w:pPr>
+              <w:rPr>
+                <w:rFonts w:ascii="Calibri" w:eastAsia="Times New Roman" w:hAnsi="Calibri" w:cs="Calibri"/>
+                <w:color w:val="000000"/>
+              </w:rPr>
+            </w:pPr>
+            <w:r>
+              <w:rPr>
+                <w:rFonts w:ascii="Calibri" w:eastAsia="Times New Roman" w:hAnsi="Calibri" w:cs="Calibri"/>
+                <w:color w:val="000000"/>
+              </w:rPr>
+              <w:t>TS_3</w:t>
+            </w:r>
+          </w:p>
+        </w:tc>
+        <w:tc>
+          <w:tcPr>
+            <w:tcW w:w="4025" w:type="dxa"/>
+            <w:noWrap/>
+            <w:hideMark/>
+          </w:tcPr>
+          <w:p>
+            <w:pPr>
+              <w:rPr>
+                <w:rFonts w:ascii="Calibri" w:eastAsia="Times New Roman" w:hAnsi="Calibri" w:cs="Calibri"/>
+                <w:color w:val="000000"/>
+              </w:rPr>
+            </w:pPr>
+            <w:r>
+              <w:rPr>
+                <w:rFonts w:ascii="Calibri" w:eastAsia="Times New Roman" w:hAnsi="Calibri" w:cs="Calibri"/>
+                <w:color w:val="000000"/>
+              </w:rPr>
+              <w:t>To validate Remove items from inventory</w:t>
+            </w:r>
           </w:p>
         </w:tc>
       </w:tr>
@@ -467,57 +520,7 @@
         </w:trPr>
         <w:tc>
           <w:tcPr>
-            <w:tcW w:w="2900" w:type="dxa"/>
-            <w:noWrap/>
-            <w:hideMark/>
-          </w:tcPr>
-          <w:p>
-            <w:pPr>
-              <w:rPr>
-                <w:rFonts w:ascii="Calibri" w:eastAsia="Times New Roman" w:hAnsi="Calibri" w:cs="Calibri"/>
-                <w:color w:val="000000"/>
-              </w:rPr>
-            </w:pPr>
-            <w:r>
-              <w:rPr>
-                <w:rFonts w:ascii="Calibri" w:eastAsia="Times New Roman" w:hAnsi="Calibri" w:cs="Calibri"/>
-                <w:color w:val="000000"/>
-              </w:rPr>
-              <w:t>TS_3</w:t>
-            </w:r>
-          </w:p>
-        </w:tc>
-        <w:tc>
-          <w:tcPr>
-            <w:tcW w:w="4820" w:type="dxa"/>
-            <w:gridSpan w:val="2"/>
-            <w:noWrap/>
-            <w:hideMark/>
-          </w:tcPr>
-          <w:p>
-            <w:pPr>
-              <w:rPr>
-                <w:rFonts w:ascii="Calibri" w:eastAsia="Times New Roman" w:hAnsi="Calibri" w:cs="Calibri"/>
-                <w:color w:val="000000"/>
-              </w:rPr>
-            </w:pPr>
-            <w:r>
-              <w:rPr>
-                <w:rFonts w:ascii="Calibri" w:eastAsia="Times New Roman" w:hAnsi="Calibri" w:cs="Calibri"/>
-                <w:color w:val="000000"/>
-              </w:rPr>
-              <w:t>To validate Remove items from inventory</w:t>
-            </w:r>
-          </w:p>
-        </w:tc>
-      </w:tr>
-      <w:tr>
-        <w:trPr>
-          <w:trHeight w:val="300"/>
-        </w:trPr>
-        <w:tc>
-          <w:tcPr>
-            <w:tcW w:w="2900" w:type="dxa"/>
+            <w:tcW w:w="2686" w:type="dxa"/>
             <w:noWrap/>
             <w:hideMark/>
           </w:tcPr>
@@ -539,7 +542,7 @@
         </w:tc>
         <w:tc>
           <w:tcPr>
-            <w:tcW w:w="3860" w:type="dxa"/>
+            <w:tcW w:w="4025" w:type="dxa"/>
             <w:noWrap/>
             <w:hideMark/>
           </w:tcPr>
@@ -577,7 +580,16 @@
       </w:tr>
     </w:tbl>
     <w:p/>
-    <w:p/>
+    <w:p>
+      <w:r>
+        <w:br w:type="textWrapping" w:clear="all"/>
+      </w:r>
+    </w:p>
+    <w:p>
+      <w:r>
+        <w:t>Frontend Requirements:</w:t>
+      </w:r>
+    </w:p>
     <w:tbl>
       <w:tblPr>
         <w:tblStyle w:val="TableGrid"/>
@@ -717,42 +729,139 @@
           <w:tcPr>
             <w:tcW w:w="2394" w:type="dxa"/>
           </w:tcPr>
+          <w:p>
+            <w:r>
+              <w:t>No</w:t>
+            </w:r>
+          </w:p>
+        </w:tc>
+      </w:tr>
+      <w:tr>
+        <w:tc>
+          <w:tcPr>
+            <w:tcW w:w="2394" w:type="dxa"/>
+          </w:tcPr>
           <w:p/>
         </w:tc>
-      </w:tr>
-      <w:tr>
+        <w:tc>
+          <w:tcPr>
+            <w:tcW w:w="2394" w:type="dxa"/>
+          </w:tcPr>
+          <w:p>
+            <w:r>
+              <w:t>TC_3</w:t>
+            </w:r>
+          </w:p>
+        </w:tc>
+        <w:tc>
+          <w:tcPr>
+            <w:tcW w:w="2394" w:type="dxa"/>
+          </w:tcPr>
+          <w:p>
+            <w:r>
+              <w:t>To verify that user should able to see add window after click on add button.</w:t>
+            </w:r>
+          </w:p>
+        </w:tc>
         <w:tc>
           <w:tcPr>
             <w:tcW w:w="2394" w:type="dxa"/>
           </w:tcPr>
           <w:p/>
-        </w:tc>
-        <w:tc>
-          <w:tcPr>
-            <w:tcW w:w="2394" w:type="dxa"/>
-          </w:tcPr>
-          <w:p>
-            <w:r>
-              <w:t>TC_3</w:t>
-            </w:r>
-          </w:p>
-        </w:tc>
-        <w:tc>
-          <w:tcPr>
-            <w:tcW w:w="2394" w:type="dxa"/>
-          </w:tcPr>
-          <w:p>
-            <w:r>
-              <w:t>To verify that user should able to see add window after click on add button.</w:t>
-            </w:r>
-          </w:p>
-        </w:tc>
+          <w:p>
+            <w:r>
+              <w:t>No</w:t>
+            </w:r>
+          </w:p>
+        </w:tc>
+      </w:tr>
+      <w:tr>
         <w:tc>
           <w:tcPr>
             <w:tcW w:w="2394" w:type="dxa"/>
           </w:tcPr>
           <w:p/>
         </w:tc>
+        <w:tc>
+          <w:tcPr>
+            <w:tcW w:w="2394" w:type="dxa"/>
+          </w:tcPr>
+          <w:p>
+            <w:r>
+              <w:t>TC_4</w:t>
+            </w:r>
+          </w:p>
+        </w:tc>
+        <w:tc>
+          <w:tcPr>
+            <w:tcW w:w="2394" w:type="dxa"/>
+          </w:tcPr>
+          <w:p>
+            <w:r>
+              <w:t xml:space="preserve">To verify that user should able to add item in new window along with </w:t>
+            </w:r>
+            <w:proofErr w:type="spellStart"/>
+            <w:r>
+              <w:t>name,description,price,image</w:t>
+            </w:r>
+            <w:proofErr w:type="spellEnd"/>
+          </w:p>
+        </w:tc>
+        <w:tc>
+          <w:tcPr>
+            <w:tcW w:w="2394" w:type="dxa"/>
+          </w:tcPr>
+          <w:p>
+            <w:r>
+              <w:t>Y</w:t>
+            </w:r>
+            <w:r>
+              <w:t>es</w:t>
+            </w:r>
+          </w:p>
+        </w:tc>
+      </w:tr>
+      <w:tr>
+        <w:tc>
+          <w:tcPr>
+            <w:tcW w:w="2394" w:type="dxa"/>
+          </w:tcPr>
+          <w:p>
+            <w:r>
+              <w:t>TS_2</w:t>
+            </w:r>
+          </w:p>
+        </w:tc>
+        <w:tc>
+          <w:tcPr>
+            <w:tcW w:w="2394" w:type="dxa"/>
+          </w:tcPr>
+          <w:p>
+            <w:r>
+              <w:t>TC_1</w:t>
+            </w:r>
+          </w:p>
+        </w:tc>
+        <w:tc>
+          <w:tcPr>
+            <w:tcW w:w="2394" w:type="dxa"/>
+          </w:tcPr>
+          <w:p>
+            <w:r>
+              <w:t>To verify that user should able to see newly add item into inventory list.</w:t>
+            </w:r>
+          </w:p>
+        </w:tc>
+        <w:tc>
+          <w:tcPr>
+            <w:tcW w:w="2394" w:type="dxa"/>
+          </w:tcPr>
+          <w:p>
+            <w:r>
+              <w:t>No</w:t>
+            </w:r>
+          </w:p>
+        </w:tc>
       </w:tr>
       <w:tr>
         <w:tc>
@@ -767,6 +876,121 @@
           </w:tcPr>
           <w:p>
             <w:r>
+              <w:t>TC_2</w:t>
+            </w:r>
+          </w:p>
+        </w:tc>
+        <w:tc>
+          <w:tcPr>
+            <w:tcW w:w="2394" w:type="dxa"/>
+          </w:tcPr>
+          <w:p>
+            <w:r>
+              <w:t>To verify that inventory list is updated after adding the new item in list</w:t>
+            </w:r>
+          </w:p>
+        </w:tc>
+        <w:tc>
+          <w:tcPr>
+            <w:tcW w:w="2394" w:type="dxa"/>
+          </w:tcPr>
+          <w:p>
+            <w:r>
+              <w:t>No</w:t>
+            </w:r>
+          </w:p>
+        </w:tc>
+      </w:tr>
+      <w:tr>
+        <w:tc>
+          <w:tcPr>
+            <w:tcW w:w="2394" w:type="dxa"/>
+          </w:tcPr>
+          <w:p>
+            <w:r>
+              <w:t>TS_3</w:t>
+            </w:r>
+          </w:p>
+        </w:tc>
+        <w:tc>
+          <w:tcPr>
+            <w:tcW w:w="2394" w:type="dxa"/>
+          </w:tcPr>
+          <w:p>
+            <w:r>
+              <w:t>TC_1</w:t>
+            </w:r>
+          </w:p>
+        </w:tc>
+        <w:tc>
+          <w:tcPr>
+            <w:tcW w:w="2394" w:type="dxa"/>
+          </w:tcPr>
+          <w:p>
+            <w:r>
+              <w:t>To verify that user should able to delete items from inventory</w:t>
+            </w:r>
+            <w:r>
+              <w:t xml:space="preserve"> by clicking on remove button</w:t>
+            </w:r>
+          </w:p>
+        </w:tc>
+        <w:tc>
+          <w:tcPr>
+            <w:tcW w:w="2394" w:type="dxa"/>
+          </w:tcPr>
+          <w:p>
+            <w:r>
+              <w:t>Yes</w:t>
+            </w:r>
+          </w:p>
+        </w:tc>
+      </w:tr>
+      <w:tr>
+        <w:tc>
+          <w:tcPr>
+            <w:tcW w:w="2394" w:type="dxa"/>
+          </w:tcPr>
+          <w:p/>
+        </w:tc>
+        <w:tc>
+          <w:tcPr>
+            <w:tcW w:w="2394" w:type="dxa"/>
+          </w:tcPr>
+          <w:p>
+            <w:r>
+              <w:t>TC_2</w:t>
+            </w:r>
+          </w:p>
+        </w:tc>
+        <w:tc>
+          <w:tcPr>
+            <w:tcW w:w="2394" w:type="dxa"/>
+          </w:tcPr>
+          <w:p>
+            <w:r>
+              <w:t>To verify that remove button works to delete items from inventory</w:t>
+            </w:r>
+          </w:p>
+        </w:tc>
+        <w:tc>
+          <w:tcPr>
+            <w:tcW w:w="2394" w:type="dxa"/>
+          </w:tcPr>
+          <w:p>
+            <w:r>
+              <w:t>No</w:t>
+            </w:r>
+          </w:p>
+        </w:tc>
+      </w:tr>
+      <w:tr>
+        <w:tc>
+          <w:tcPr>
+            <w:tcW w:w="2394" w:type="dxa"/>
+          </w:tcPr>
+          <w:p>
+            <w:r>
               <w:t>TC_4</w:t>
             </w:r>
           </w:p>
@@ -777,129 +1001,25 @@
           </w:tcPr>
           <w:p>
             <w:r>
-              <w:t xml:space="preserve">To verify that user should able to add item in new window along with </w:t>
+              <w:t>TC_1</w:t>
+            </w:r>
+          </w:p>
+        </w:tc>
+        <w:tc>
+          <w:tcPr>
+            <w:tcW w:w="2394" w:type="dxa"/>
+          </w:tcPr>
+          <w:p>
+            <w:r>
+              <w:t xml:space="preserve">To </w:t>
             </w:r>
             <w:proofErr w:type="spellStart"/>
             <w:r>
-              <w:t>name,description,price,image</w:t>
+              <w:t>veify</w:t>
             </w:r>
             <w:proofErr w:type="spellEnd"/>
-          </w:p>
-        </w:tc>
-        <w:tc>
-          <w:tcPr>
-            <w:tcW w:w="2394" w:type="dxa"/>
-          </w:tcPr>
-          <w:p>
-            <w:r>
-              <w:t>yes</w:t>
-            </w:r>
-          </w:p>
-        </w:tc>
-      </w:tr>
-      <w:tr>
-        <w:tc>
-          <w:tcPr>
-            <w:tcW w:w="2394" w:type="dxa"/>
-          </w:tcPr>
-          <w:p>
-            <w:r>
-              <w:t>TS_2</w:t>
-            </w:r>
-          </w:p>
-        </w:tc>
-        <w:tc>
-          <w:tcPr>
-            <w:tcW w:w="2394" w:type="dxa"/>
-          </w:tcPr>
-          <w:p>
-            <w:r>
-              <w:t>TC_1</w:t>
-            </w:r>
-          </w:p>
-        </w:tc>
-        <w:tc>
-          <w:tcPr>
-            <w:tcW w:w="2394" w:type="dxa"/>
-          </w:tcPr>
-          <w:p>
-            <w:r>
-              <w:t>To verify that user should able to see newly add item into inventory list.</w:t>
-            </w:r>
-          </w:p>
-        </w:tc>
-        <w:tc>
-          <w:tcPr>
-            <w:tcW w:w="2394" w:type="dxa"/>
-          </w:tcPr>
-          <w:p/>
-        </w:tc>
-      </w:tr>
-      <w:tr>
-        <w:tc>
-          <w:tcPr>
-            <w:tcW w:w="2394" w:type="dxa"/>
-          </w:tcPr>
-          <w:p/>
-        </w:tc>
-        <w:tc>
-          <w:tcPr>
-            <w:tcW w:w="2394" w:type="dxa"/>
-          </w:tcPr>
-          <w:p>
-            <w:r>
-              <w:t>TC_2</w:t>
-            </w:r>
-          </w:p>
-        </w:tc>
-        <w:tc>
-          <w:tcPr>
-            <w:tcW w:w="2394" w:type="dxa"/>
-          </w:tcPr>
-          <w:p>
-            <w:r>
-              <w:t>To verify that inventory list is updated after adding the new item in list</w:t>
-            </w:r>
-          </w:p>
-        </w:tc>
-        <w:tc>
-          <w:tcPr>
-            <w:tcW w:w="2394" w:type="dxa"/>
-          </w:tcPr>
-          <w:p/>
-        </w:tc>
-      </w:tr>
-      <w:tr>
-        <w:tc>
-          <w:tcPr>
-            <w:tcW w:w="2394" w:type="dxa"/>
-          </w:tcPr>
-          <w:p>
-            <w:r>
-              <w:t>TS_3</w:t>
-            </w:r>
-          </w:p>
-        </w:tc>
-        <w:tc>
-          <w:tcPr>
-            <w:tcW w:w="2394" w:type="dxa"/>
-          </w:tcPr>
-          <w:p>
-            <w:r>
-              <w:t>TC_1</w:t>
-            </w:r>
-          </w:p>
-        </w:tc>
-        <w:tc>
-          <w:tcPr>
-            <w:tcW w:w="2394" w:type="dxa"/>
-          </w:tcPr>
-          <w:p>
-            <w:r>
-              <w:t>To verify that user should able to delete items from inventory</w:t>
-            </w:r>
-            <w:r>
-              <w:t xml:space="preserve"> by clicking on remove button</w:t>
+            <w:r>
+              <w:t xml:space="preserve"> that user should able to click on item from list of inventory</w:t>
             </w:r>
           </w:p>
         </w:tc>
@@ -912,86 +1032,6 @@
               <w:t>Yes</w:t>
             </w:r>
           </w:p>
-        </w:tc>
-      </w:tr>
-      <w:tr>
-        <w:tc>
-          <w:tcPr>
-            <w:tcW w:w="2394" w:type="dxa"/>
-          </w:tcPr>
-          <w:p/>
-        </w:tc>
-        <w:tc>
-          <w:tcPr>
-            <w:tcW w:w="2394" w:type="dxa"/>
-          </w:tcPr>
-          <w:p>
-            <w:r>
-              <w:t>TC_2</w:t>
-            </w:r>
-          </w:p>
-        </w:tc>
-        <w:tc>
-          <w:tcPr>
-            <w:tcW w:w="2394" w:type="dxa"/>
-          </w:tcPr>
-          <w:p>
-            <w:r>
-              <w:t>To verify that remove button works to delete items from inventory</w:t>
-            </w:r>
-          </w:p>
-        </w:tc>
-        <w:tc>
-          <w:tcPr>
-            <w:tcW w:w="2394" w:type="dxa"/>
-          </w:tcPr>
-          <w:p/>
-        </w:tc>
-      </w:tr>
-      <w:tr>
-        <w:tc>
-          <w:tcPr>
-            <w:tcW w:w="2394" w:type="dxa"/>
-          </w:tcPr>
-          <w:p>
-            <w:r>
-              <w:t>TC_4</w:t>
-            </w:r>
-          </w:p>
-        </w:tc>
-        <w:tc>
-          <w:tcPr>
-            <w:tcW w:w="2394" w:type="dxa"/>
-          </w:tcPr>
-          <w:p>
-            <w:r>
-              <w:t>TC_1</w:t>
-            </w:r>
-          </w:p>
-        </w:tc>
-        <w:tc>
-          <w:tcPr>
-            <w:tcW w:w="2394" w:type="dxa"/>
-          </w:tcPr>
-          <w:p>
-            <w:r>
-              <w:t xml:space="preserve">To </w:t>
-            </w:r>
-            <w:proofErr w:type="spellStart"/>
-            <w:r>
-              <w:t>veify</w:t>
-            </w:r>
-            <w:proofErr w:type="spellEnd"/>
-            <w:r>
-              <w:t xml:space="preserve"> that user should able to click on item from list of inventory</w:t>
-            </w:r>
-          </w:p>
-        </w:tc>
-        <w:tc>
-          <w:tcPr>
-            <w:tcW w:w="2394" w:type="dxa"/>
-          </w:tcPr>
-          <w:p/>
         </w:tc>
       </w:tr>
       <w:tr>
@@ -1037,16 +1077,21 @@
           <w:tcPr>
             <w:tcW w:w="2394" w:type="dxa"/>
           </w:tcPr>
+          <w:p>
+            <w:r>
+              <w:lastRenderedPageBreak/>
+              <w:t>No</w:t>
+            </w:r>
+          </w:p>
+        </w:tc>
+      </w:tr>
+      <w:tr>
+        <w:tc>
+          <w:tcPr>
+            <w:tcW w:w="2394" w:type="dxa"/>
+          </w:tcPr>
           <w:p/>
         </w:tc>
-      </w:tr>
-      <w:tr>
-        <w:tc>
-          <w:tcPr>
-            <w:tcW w:w="2394" w:type="dxa"/>
-          </w:tcPr>
-          <w:p/>
-        </w:tc>
         <w:tc>
           <w:tcPr>
             <w:tcW w:w="2394" w:type="dxa"/>
@@ -1087,7 +1132,11 @@
           <w:tcPr>
             <w:tcW w:w="2394" w:type="dxa"/>
           </w:tcPr>
-          <w:p/>
+          <w:p>
+            <w:r>
+              <w:t>No</w:t>
+            </w:r>
+          </w:p>
         </w:tc>
       </w:tr>
     </w:tbl>
@@ -1095,7 +1144,16 @@
     <w:p/>
     <w:p/>
     <w:p/>
-    <w:p/>
+    <w:p>
+      <w:r>
+        <w:t>Backend</w:t>
+      </w:r>
+      <w:bookmarkStart w:id="0" w:name="_GoBack"/>
+      <w:bookmarkEnd w:id="0"/>
+      <w:r>
+        <w:t xml:space="preserve"> Requirements:</w:t>
+      </w:r>
+    </w:p>
     <w:tbl>
       <w:tblPr>
         <w:tblStyle w:val="TableGrid"/>
@@ -1273,11 +1331,9 @@
         </w:tc>
       </w:tr>
     </w:tbl>
-    <w:p>
-      <w:bookmarkStart w:id="0" w:name="_GoBack"/>
-      <w:bookmarkEnd w:id="0"/>
-    </w:p>
+    <w:p/>
     <w:sectPr>
+      <w:headerReference w:type="default" r:id="rId7"/>
       <w:pgSz w:w="12240" w:h="15840"/>
       <w:pgMar w:top="1440" w:right="1440" w:bottom="1440" w:left="1440" w:header="720" w:footer="720" w:gutter="0"/>
       <w:cols w:space="720"/>
@@ -1285,6 +1341,77 @@
     </w:sectPr>
   </w:body>
 </w:document>
+</file>
+
+<file path=word/endnotes.xml><?xml version="1.0" encoding="utf-8"?>
+<w:endnotes xmlns:wpc="http://schemas.microsoft.com/office/word/2010/wordprocessingCanvas" xmlns:mc="http://schemas.openxmlformats.org/markup-compatibility/2006" xmlns:o="urn:schemas-microsoft-com:office:office" xmlns:r="http://schemas.openxmlformats.org/officeDocument/2006/relationships" xmlns:m="http://schemas.openxmlformats.org/officeDocument/2006/math" xmlns:v="urn:schemas-microsoft-com:vml" xmlns:wp14="http://schemas.microsoft.com/office/word/2010/wordprocessingDrawing" xmlns:wp="http://schemas.openxmlformats.org/drawingml/2006/wordprocessingDrawing" xmlns:w10="urn:schemas-microsoft-com:office:word" xmlns:w="http://schemas.openxmlformats.org/wordprocessingml/2006/main" xmlns:w14="http://schemas.microsoft.com/office/word/2010/wordml" xmlns:wpg="http://schemas.microsoft.com/office/word/2010/wordprocessingGroup" xmlns:wpi="http://schemas.microsoft.com/office/word/2010/wordprocessingInk" xmlns:wne="http://schemas.microsoft.com/office/word/2006/wordml" xmlns:wps="http://schemas.microsoft.com/office/word/2010/wordprocessingShape" mc:Ignorable="w14 wp14">
+  <w:endnote w:type="separator" w:id="-1">
+    <w:p>
+      <w:pPr>
+        <w:spacing w:after="0" w:line="240" w:lineRule="auto"/>
+      </w:pPr>
+      <w:r>
+        <w:separator/>
+      </w:r>
+    </w:p>
+  </w:endnote>
+  <w:endnote w:type="continuationSeparator" w:id="0">
+    <w:p>
+      <w:pPr>
+        <w:spacing w:after="0" w:line="240" w:lineRule="auto"/>
+      </w:pPr>
+      <w:r>
+        <w:continuationSeparator/>
+      </w:r>
+    </w:p>
+  </w:endnote>
+</w:endnotes>
+</file>
+
+<file path=word/footnotes.xml><?xml version="1.0" encoding="utf-8"?>
+<w:footnotes xmlns:wpc="http://schemas.microsoft.com/office/word/2010/wordprocessingCanvas" xmlns:mc="http://schemas.openxmlformats.org/markup-compatibility/2006" xmlns:o="urn:schemas-microsoft-com:office:office" xmlns:r="http://schemas.openxmlformats.org/officeDocument/2006/relationships" xmlns:m="http://schemas.openxmlformats.org/officeDocument/2006/math" xmlns:v="urn:schemas-microsoft-com:vml" xmlns:wp14="http://schemas.microsoft.com/office/word/2010/wordprocessingDrawing" xmlns:wp="http://schemas.openxmlformats.org/drawingml/2006/wordprocessingDrawing" xmlns:w10="urn:schemas-microsoft-com:office:word" xmlns:w="http://schemas.openxmlformats.org/wordprocessingml/2006/main" xmlns:w14="http://schemas.microsoft.com/office/word/2010/wordml" xmlns:wpg="http://schemas.microsoft.com/office/word/2010/wordprocessingGroup" xmlns:wpi="http://schemas.microsoft.com/office/word/2010/wordprocessingInk" xmlns:wne="http://schemas.microsoft.com/office/word/2006/wordml" xmlns:wps="http://schemas.microsoft.com/office/word/2010/wordprocessingShape" mc:Ignorable="w14 wp14">
+  <w:footnote w:type="separator" w:id="-1">
+    <w:p>
+      <w:pPr>
+        <w:spacing w:after="0" w:line="240" w:lineRule="auto"/>
+      </w:pPr>
+      <w:r>
+        <w:separator/>
+      </w:r>
+    </w:p>
+  </w:footnote>
+  <w:footnote w:type="continuationSeparator" w:id="0">
+    <w:p>
+      <w:pPr>
+        <w:spacing w:after="0" w:line="240" w:lineRule="auto"/>
+      </w:pPr>
+      <w:r>
+        <w:continuationSeparator/>
+      </w:r>
+    </w:p>
+  </w:footnote>
+</w:footnotes>
+</file>
+
+<file path=word/header1.xml><?xml version="1.0" encoding="utf-8"?>
+<w:hdr xmlns:wpc="http://schemas.microsoft.com/office/word/2010/wordprocessingCanvas" xmlns:mc="http://schemas.openxmlformats.org/markup-compatibility/2006" xmlns:o="urn:schemas-microsoft-com:office:office" xmlns:r="http://schemas.openxmlformats.org/officeDocument/2006/relationships" xmlns:m="http://schemas.openxmlformats.org/officeDocument/2006/math" xmlns:v="urn:schemas-microsoft-com:vml" xmlns:wp14="http://schemas.microsoft.com/office/word/2010/wordprocessingDrawing" xmlns:wp="http://schemas.openxmlformats.org/drawingml/2006/wordprocessingDrawing" xmlns:w10="urn:schemas-microsoft-com:office:word" xmlns:w="http://schemas.openxmlformats.org/wordprocessingml/2006/main" xmlns:w14="http://schemas.microsoft.com/office/word/2010/wordml" xmlns:wpg="http://schemas.microsoft.com/office/word/2010/wordprocessingGroup" xmlns:wpi="http://schemas.microsoft.com/office/word/2010/wordprocessingInk" xmlns:wne="http://schemas.microsoft.com/office/word/2006/wordml" xmlns:wps="http://schemas.microsoft.com/office/word/2010/wordprocessingShape" mc:Ignorable="w14 wp14">
+  <w:p>
+    <w:pPr>
+      <w:pStyle w:val="Header"/>
+    </w:pPr>
+    <w:r>
+      <w:t xml:space="preserve"> </w:t>
+    </w:r>
+  </w:p>
+  <w:p>
+    <w:pPr>
+      <w:pStyle w:val="Header"/>
+    </w:pPr>
+    <w:r>
+      <w:t>Question 1:</w:t>
+    </w:r>
+  </w:p>
+</w:hdr>
 </file>
 
 <file path=word/styles.xml><?xml version="1.0" encoding="utf-8"?>
@@ -1499,6 +1626,50 @@
         <w:right w:w="108" w:type="dxa"/>
       </w:tblCellMar>
     </w:tblPr>
+  </w:style>
+  <w:style w:type="paragraph" w:styleId="Header">
+    <w:name w:val="header"/>
+    <w:basedOn w:val="Normal"/>
+    <w:link w:val="HeaderChar"/>
+    <w:uiPriority w:val="99"/>
+    <w:unhideWhenUsed/>
+    <w:rsid w:val="00CD4CF6"/>
+    <w:pPr>
+      <w:tabs>
+        <w:tab w:val="center" w:pos="4680"/>
+        <w:tab w:val="right" w:pos="9360"/>
+      </w:tabs>
+      <w:spacing w:after="0" w:line="240" w:lineRule="auto"/>
+    </w:pPr>
+  </w:style>
+  <w:style w:type="character" w:customStyle="1" w:styleId="HeaderChar">
+    <w:name w:val="Header Char"/>
+    <w:basedOn w:val="DefaultParagraphFont"/>
+    <w:link w:val="Header"/>
+    <w:uiPriority w:val="99"/>
+    <w:rsid w:val="00CD4CF6"/>
+  </w:style>
+  <w:style w:type="paragraph" w:styleId="Footer">
+    <w:name w:val="footer"/>
+    <w:basedOn w:val="Normal"/>
+    <w:link w:val="FooterChar"/>
+    <w:uiPriority w:val="99"/>
+    <w:unhideWhenUsed/>
+    <w:rsid w:val="00CD4CF6"/>
+    <w:pPr>
+      <w:tabs>
+        <w:tab w:val="center" w:pos="4680"/>
+        <w:tab w:val="right" w:pos="9360"/>
+      </w:tabs>
+      <w:spacing w:after="0" w:line="240" w:lineRule="auto"/>
+    </w:pPr>
+  </w:style>
+  <w:style w:type="character" w:customStyle="1" w:styleId="FooterChar">
+    <w:name w:val="Footer Char"/>
+    <w:basedOn w:val="DefaultParagraphFont"/>
+    <w:link w:val="Footer"/>
+    <w:uiPriority w:val="99"/>
+    <w:rsid w:val="00CD4CF6"/>
   </w:style>
 </w:styles>
 </file>
@@ -1715,6 +1886,50 @@
         <w:right w:w="108" w:type="dxa"/>
       </w:tblCellMar>
     </w:tblPr>
+  </w:style>
+  <w:style w:type="paragraph" w:styleId="Header">
+    <w:name w:val="header"/>
+    <w:basedOn w:val="Normal"/>
+    <w:link w:val="HeaderChar"/>
+    <w:uiPriority w:val="99"/>
+    <w:unhideWhenUsed/>
+    <w:rsid w:val="00CD4CF6"/>
+    <w:pPr>
+      <w:tabs>
+        <w:tab w:val="center" w:pos="4680"/>
+        <w:tab w:val="right" w:pos="9360"/>
+      </w:tabs>
+      <w:spacing w:after="0" w:line="240" w:lineRule="auto"/>
+    </w:pPr>
+  </w:style>
+  <w:style w:type="character" w:customStyle="1" w:styleId="HeaderChar">
+    <w:name w:val="Header Char"/>
+    <w:basedOn w:val="DefaultParagraphFont"/>
+    <w:link w:val="Header"/>
+    <w:uiPriority w:val="99"/>
+    <w:rsid w:val="00CD4CF6"/>
+  </w:style>
+  <w:style w:type="paragraph" w:styleId="Footer">
+    <w:name w:val="footer"/>
+    <w:basedOn w:val="Normal"/>
+    <w:link w:val="FooterChar"/>
+    <w:uiPriority w:val="99"/>
+    <w:unhideWhenUsed/>
+    <w:rsid w:val="00CD4CF6"/>
+    <w:pPr>
+      <w:tabs>
+        <w:tab w:val="center" w:pos="4680"/>
+        <w:tab w:val="right" w:pos="9360"/>
+      </w:tabs>
+      <w:spacing w:after="0" w:line="240" w:lineRule="auto"/>
+    </w:pPr>
+  </w:style>
+  <w:style w:type="character" w:customStyle="1" w:styleId="FooterChar">
+    <w:name w:val="Footer Char"/>
+    <w:basedOn w:val="DefaultParagraphFont"/>
+    <w:link w:val="Footer"/>
+    <w:uiPriority w:val="99"/>
+    <w:rsid w:val="00CD4CF6"/>
   </w:style>
 </w:styles>
 </file>
